--- a/PROJEKT_17_LIS_Bioinformatika.docx
+++ b/PROJEKT_17_LIS_Bioinformatika.docx
@@ -1,6 +1,6 @@
 
 <file path=word/document.xml><?xml version="1.0" encoding="utf-8"?>
-<w:document xmlns:wpc="http://schemas.microsoft.com/office/word/2010/wordprocessingCanvas" xmlns:mc="http://schemas.openxmlformats.org/markup-compatibility/2006" xmlns:o="urn:schemas-microsoft-com:office:office" xmlns:r="http://schemas.openxmlformats.org/officeDocument/2006/relationships" xmlns:m="http://schemas.openxmlformats.org/officeDocument/2006/math" xmlns:v="urn:schemas-microsoft-com:vml" xmlns:wp14="http://schemas.microsoft.com/office/word/2010/wordprocessingDrawing" xmlns:wp="http://schemas.openxmlformats.org/drawingml/2006/wordprocessingDrawing" xmlns:w10="urn:schemas-microsoft-com:office:word" xmlns:w="http://schemas.openxmlformats.org/wordprocessingml/2006/main" xmlns:w14="http://schemas.microsoft.com/office/word/2010/wordml" xmlns:wpg="http://schemas.microsoft.com/office/word/2010/wordprocessingGroup" xmlns:wpi="http://schemas.microsoft.com/office/word/2010/wordprocessingInk" xmlns:wne="http://schemas.microsoft.com/office/word/2006/wordml" xmlns:wps="http://schemas.microsoft.com/office/word/2010/wordprocessingShape" mc:Ignorable="w14 wp14">
+<w:document xmlns:ve="http://schemas.openxmlformats.org/markup-compatibility/2006" xmlns:o="urn:schemas-microsoft-com:office:office" xmlns:r="http://schemas.openxmlformats.org/officeDocument/2006/relationships" xmlns:m="http://schemas.openxmlformats.org/officeDocument/2006/math" xmlns:v="urn:schemas-microsoft-com:vml" xmlns:wp="http://schemas.openxmlformats.org/drawingml/2006/wordprocessingDrawing" xmlns:w10="urn:schemas-microsoft-com:office:word" xmlns:w="http://schemas.openxmlformats.org/wordprocessingml/2006/main" xmlns:wne="http://schemas.microsoft.com/office/word/2006/wordml">
   <w:body>
     <w:p>
       <w:pPr>
@@ -1288,8 +1288,8 @@
     <w:p>
       <w:pPr>
         <w:sectPr>
-          <w:headerReference w:type="even" r:id="rId9"/>
-          <w:footerReference w:type="even" r:id="rId10"/>
+          <w:headerReference w:type="even" r:id="rId8"/>
+          <w:footerReference w:type="even" r:id="rId9"/>
           <w:pgSz w:w="11906" w:h="16838" w:code="9"/>
           <w:pgMar w:top="1701" w:right="1134" w:bottom="1701" w:left="1701" w:header="680" w:footer="680" w:gutter="0"/>
           <w:pgNumType w:start="1"/>
@@ -2361,7 +2361,7 @@
         <w:tblStyle w:val="TableGrid"/>
         <w:tblW w:w="0" w:type="auto"/>
         <w:jc w:val="right"/>
-        <w:tblLook w:val="04A0" w:firstRow="1" w:lastRow="0" w:firstColumn="1" w:lastColumn="0" w:noHBand="0" w:noVBand="1"/>
+        <w:tblLook w:val="04A0"/>
       </w:tblPr>
       <w:tblGrid>
         <w:gridCol w:w="567"/>
@@ -2617,7 +2617,7 @@
         <w:tblStyle w:val="TableGrid"/>
         <w:tblW w:w="0" w:type="auto"/>
         <w:jc w:val="right"/>
-        <w:tblLook w:val="04A0" w:firstRow="1" w:lastRow="0" w:firstColumn="1" w:lastColumn="0" w:noHBand="0" w:noVBand="1"/>
+        <w:tblLook w:val="04A0"/>
       </w:tblPr>
       <w:tblGrid>
         <w:gridCol w:w="567"/>
@@ -2916,7 +2916,7 @@
         <w:tblStyle w:val="TableGrid"/>
         <w:tblW w:w="0" w:type="auto"/>
         <w:jc w:val="right"/>
-        <w:tblLook w:val="04A0" w:firstRow="1" w:lastRow="0" w:firstColumn="1" w:lastColumn="0" w:noHBand="0" w:noVBand="1"/>
+        <w:tblLook w:val="04A0"/>
       </w:tblPr>
       <w:tblGrid>
         <w:gridCol w:w="567"/>
@@ -3174,7 +3174,7 @@
         <w:tblStyle w:val="TableGrid"/>
         <w:tblW w:w="0" w:type="auto"/>
         <w:jc w:val="right"/>
-        <w:tblLook w:val="04A0" w:firstRow="1" w:lastRow="0" w:firstColumn="1" w:lastColumn="0" w:noHBand="0" w:noVBand="1"/>
+        <w:tblLook w:val="04A0"/>
       </w:tblPr>
       <w:tblGrid>
         <w:gridCol w:w="567"/>
@@ -3425,7 +3425,7 @@
         <w:tblStyle w:val="TableGrid"/>
         <w:tblW w:w="0" w:type="auto"/>
         <w:jc w:val="right"/>
-        <w:tblLook w:val="04A0" w:firstRow="1" w:lastRow="0" w:firstColumn="1" w:lastColumn="0" w:noHBand="0" w:noVBand="1"/>
+        <w:tblLook w:val="04A0"/>
       </w:tblPr>
       <w:tblGrid>
         <w:gridCol w:w="567"/>
@@ -3784,7 +3784,7 @@
         <w:tblStyle w:val="TableGrid"/>
         <w:tblW w:w="0" w:type="auto"/>
         <w:jc w:val="right"/>
-        <w:tblLook w:val="04A0" w:firstRow="1" w:lastRow="0" w:firstColumn="1" w:lastColumn="0" w:noHBand="0" w:noVBand="1"/>
+        <w:tblLook w:val="04A0"/>
       </w:tblPr>
       <w:tblGrid>
         <w:gridCol w:w="567"/>
@@ -4031,7 +4031,7 @@
         <w:tblStyle w:val="TableGrid"/>
         <w:tblW w:w="0" w:type="auto"/>
         <w:jc w:val="right"/>
-        <w:tblLook w:val="04A0" w:firstRow="1" w:lastRow="0" w:firstColumn="1" w:lastColumn="0" w:noHBand="0" w:noVBand="1"/>
+        <w:tblLook w:val="04A0"/>
       </w:tblPr>
       <w:tblGrid>
         <w:gridCol w:w="567"/>
@@ -4271,7 +4271,7 @@
         <w:tblStyle w:val="TableGrid"/>
         <w:tblW w:w="0" w:type="auto"/>
         <w:jc w:val="right"/>
-        <w:tblLook w:val="04A0" w:firstRow="1" w:lastRow="0" w:firstColumn="1" w:lastColumn="0" w:noHBand="0" w:noVBand="1"/>
+        <w:tblLook w:val="04A0"/>
       </w:tblPr>
       <w:tblGrid>
         <w:gridCol w:w="567"/>
@@ -4508,7 +4508,7 @@
         <w:tblStyle w:val="TableGrid"/>
         <w:tblW w:w="0" w:type="auto"/>
         <w:jc w:val="right"/>
-        <w:tblLook w:val="04A0" w:firstRow="1" w:lastRow="0" w:firstColumn="1" w:lastColumn="0" w:noHBand="0" w:noVBand="1"/>
+        <w:tblLook w:val="04A0"/>
       </w:tblPr>
       <w:tblGrid>
         <w:gridCol w:w="567"/>
@@ -4740,7 +4740,7 @@
         <w:tblStyle w:val="TableGrid"/>
         <w:tblW w:w="0" w:type="auto"/>
         <w:jc w:val="right"/>
-        <w:tblLook w:val="04A0" w:firstRow="1" w:lastRow="0" w:firstColumn="1" w:lastColumn="0" w:noHBand="0" w:noVBand="1"/>
+        <w:tblLook w:val="04A0"/>
       </w:tblPr>
       <w:tblGrid>
         <w:gridCol w:w="567"/>
@@ -4975,7 +4975,7 @@
         <w:tblStyle w:val="TableGrid"/>
         <w:tblW w:w="0" w:type="auto"/>
         <w:jc w:val="right"/>
-        <w:tblLook w:val="04A0" w:firstRow="1" w:lastRow="0" w:firstColumn="1" w:lastColumn="0" w:noHBand="0" w:noVBand="1"/>
+        <w:tblLook w:val="04A0"/>
       </w:tblPr>
       <w:tblGrid>
         <w:gridCol w:w="567"/>
@@ -5207,7 +5207,7 @@
         <w:tblStyle w:val="TableGrid"/>
         <w:tblW w:w="0" w:type="auto"/>
         <w:jc w:val="right"/>
-        <w:tblLook w:val="04A0" w:firstRow="1" w:lastRow="0" w:firstColumn="1" w:lastColumn="0" w:noHBand="0" w:noVBand="1"/>
+        <w:tblLook w:val="04A0"/>
       </w:tblPr>
       <w:tblGrid>
         <w:gridCol w:w="567"/>
@@ -5437,7 +5437,7 @@
         <w:tblStyle w:val="TableGrid"/>
         <w:tblW w:w="0" w:type="auto"/>
         <w:jc w:val="right"/>
-        <w:tblLook w:val="04A0" w:firstRow="1" w:lastRow="0" w:firstColumn="1" w:lastColumn="0" w:noHBand="0" w:noVBand="1"/>
+        <w:tblLook w:val="04A0"/>
       </w:tblPr>
       <w:tblGrid>
         <w:gridCol w:w="931"/>
@@ -5667,7 +5667,7 @@
         <w:tblStyle w:val="TableGrid"/>
         <w:tblW w:w="0" w:type="auto"/>
         <w:jc w:val="right"/>
-        <w:tblLook w:val="04A0" w:firstRow="1" w:lastRow="0" w:firstColumn="1" w:lastColumn="0" w:noHBand="0" w:noVBand="1"/>
+        <w:tblLook w:val="04A0"/>
       </w:tblPr>
       <w:tblGrid>
         <w:gridCol w:w="931"/>
@@ -5900,7 +5900,7 @@
         <w:tblStyle w:val="TableGrid"/>
         <w:tblW w:w="0" w:type="auto"/>
         <w:jc w:val="right"/>
-        <w:tblLook w:val="04A0" w:firstRow="1" w:lastRow="0" w:firstColumn="1" w:lastColumn="0" w:noHBand="0" w:noVBand="1"/>
+        <w:tblLook w:val="04A0"/>
       </w:tblPr>
       <w:tblGrid>
         <w:gridCol w:w="931"/>
@@ -6136,7 +6136,7 @@
         <w:tblStyle w:val="TableGrid"/>
         <w:tblW w:w="0" w:type="auto"/>
         <w:jc w:val="right"/>
-        <w:tblLook w:val="04A0" w:firstRow="1" w:lastRow="0" w:firstColumn="1" w:lastColumn="0" w:noHBand="0" w:noVBand="1"/>
+        <w:tblLook w:val="04A0"/>
       </w:tblPr>
       <w:tblGrid>
         <w:gridCol w:w="931"/>
@@ -6366,7 +6366,7 @@
         <w:tblStyle w:val="TableGrid"/>
         <w:tblW w:w="0" w:type="auto"/>
         <w:jc w:val="right"/>
-        <w:tblLook w:val="04A0" w:firstRow="1" w:lastRow="0" w:firstColumn="1" w:lastColumn="0" w:noHBand="0" w:noVBand="1"/>
+        <w:tblLook w:val="04A0"/>
       </w:tblPr>
       <w:tblGrid>
         <w:gridCol w:w="694"/>
@@ -6748,6 +6748,7 @@
           <w:szCs w:val="20"/>
         </w:rPr>
       </w:pPr>
+      <w:proofErr w:type="spellStart"/>
       <w:r>
         <w:rPr>
           <w:rFonts w:ascii="Cambria Math" w:hAnsi="Cambria Math" w:cs="Consolas"/>
@@ -6755,8 +6756,9 @@
           <w:sz w:val="20"/>
           <w:szCs w:val="20"/>
         </w:rPr>
-        <w:t>Memory [B]:</w:t>
-      </w:r>
+        <w:t>Memory</w:t>
+      </w:r>
+      <w:proofErr w:type="spellEnd"/>
       <w:r>
         <w:rPr>
           <w:rFonts w:ascii="Cambria Math" w:hAnsi="Cambria Math" w:cs="Consolas"/>
@@ -6764,7 +6766,16 @@
           <w:sz w:val="20"/>
           <w:szCs w:val="20"/>
         </w:rPr>
-        <w:t>1998848</w:t>
+        <w:t xml:space="preserve"> [B]:</w:t>
+      </w:r>
+      <w:r>
+        <w:rPr>
+          <w:rFonts w:ascii="Cambria Math" w:hAnsi="Cambria Math" w:cs="Consolas"/>
+          <w:color w:val="000000"/>
+          <w:sz w:val="20"/>
+          <w:szCs w:val="20"/>
+        </w:rPr>
+        <w:t>4407296</w:t>
       </w:r>
     </w:p>
     <w:p/>
@@ -6834,6 +6845,7 @@
           <w:right w:val="single" w:sz="4" w:space="4" w:color="auto"/>
         </w:pBdr>
       </w:pPr>
+      <w:proofErr w:type="spellStart"/>
       <w:r>
         <w:rPr>
           <w:rFonts w:ascii="Cambria Math" w:hAnsi="Cambria Math" w:cs="Consolas"/>
@@ -6841,7 +6853,26 @@
           <w:sz w:val="20"/>
           <w:szCs w:val="20"/>
         </w:rPr>
-        <w:t>Memory [B]:6044488</w:t>
+        <w:t>Memory</w:t>
+      </w:r>
+      <w:proofErr w:type="spellEnd"/>
+      <w:r>
+        <w:rPr>
+          <w:rFonts w:ascii="Cambria Math" w:hAnsi="Cambria Math" w:cs="Consolas"/>
+          <w:color w:val="000000"/>
+          <w:sz w:val="20"/>
+          <w:szCs w:val="20"/>
+        </w:rPr>
+        <w:t xml:space="preserve"> [B]:</w:t>
+      </w:r>
+      <w:r>
+        <w:rPr>
+          <w:rFonts w:ascii="Cambria Math" w:hAnsi="Cambria Math" w:cs="Consolas"/>
+          <w:color w:val="000000"/>
+          <w:sz w:val="20"/>
+          <w:szCs w:val="20"/>
+        </w:rPr>
+        <w:t>3324592</w:t>
       </w:r>
     </w:p>
     <w:p>
@@ -6913,6 +6944,7 @@
           <w:szCs w:val="20"/>
         </w:rPr>
       </w:pPr>
+      <w:proofErr w:type="spellStart"/>
       <w:r>
         <w:rPr>
           <w:rFonts w:ascii="Cambria Math" w:hAnsi="Cambria Math" w:cs="Consolas"/>
@@ -6920,7 +6952,26 @@
           <w:sz w:val="20"/>
           <w:szCs w:val="20"/>
         </w:rPr>
-        <w:t>Memory [B]:6045216</w:t>
+        <w:t>Memory</w:t>
+      </w:r>
+      <w:proofErr w:type="spellEnd"/>
+      <w:r>
+        <w:rPr>
+          <w:rFonts w:ascii="Cambria Math" w:hAnsi="Cambria Math" w:cs="Consolas"/>
+          <w:color w:val="000000"/>
+          <w:sz w:val="20"/>
+          <w:szCs w:val="20"/>
+        </w:rPr>
+        <w:t xml:space="preserve"> [B]:</w:t>
+      </w:r>
+      <w:r>
+        <w:rPr>
+          <w:rFonts w:ascii="Cambria Math" w:hAnsi="Cambria Math" w:cs="Consolas"/>
+          <w:color w:val="000000"/>
+          <w:sz w:val="20"/>
+          <w:szCs w:val="20"/>
+        </w:rPr>
+        <w:t>3321552</w:t>
       </w:r>
     </w:p>
     <w:p>
@@ -6973,7 +7024,16 @@
           <w:sz w:val="20"/>
           <w:szCs w:val="20"/>
         </w:rPr>
-        <w:t>9</w:t>
+        <w:t>8</w:t>
+      </w:r>
+      <w:r>
+        <w:rPr>
+          <w:rFonts w:ascii="Cambria Math" w:hAnsi="Cambria Math" w:cs="Consolas"/>
+          <w:color w:val="000000"/>
+          <w:sz w:val="20"/>
+          <w:szCs w:val="20"/>
+        </w:rPr>
+        <w:tab/>
       </w:r>
     </w:p>
     <w:p>
@@ -6991,6 +7051,7 @@
           <w:szCs w:val="20"/>
         </w:rPr>
       </w:pPr>
+      <w:proofErr w:type="spellStart"/>
       <w:r>
         <w:rPr>
           <w:rFonts w:ascii="Cambria Math" w:hAnsi="Cambria Math" w:cs="Consolas"/>
@@ -6998,7 +7059,26 @@
           <w:sz w:val="20"/>
           <w:szCs w:val="20"/>
         </w:rPr>
-        <w:t>Memory [B]:356624</w:t>
+        <w:t>Memory</w:t>
+      </w:r>
+      <w:proofErr w:type="spellEnd"/>
+      <w:r>
+        <w:rPr>
+          <w:rFonts w:ascii="Cambria Math" w:hAnsi="Cambria Math" w:cs="Consolas"/>
+          <w:color w:val="000000"/>
+          <w:sz w:val="20"/>
+          <w:szCs w:val="20"/>
+        </w:rPr>
+        <w:t xml:space="preserve"> [B]:</w:t>
+      </w:r>
+      <w:r>
+        <w:rPr>
+          <w:rFonts w:ascii="Cambria Math" w:hAnsi="Cambria Math" w:cs="Consolas"/>
+          <w:color w:val="000000"/>
+          <w:sz w:val="20"/>
+          <w:szCs w:val="20"/>
+        </w:rPr>
+        <w:t>333824</w:t>
       </w:r>
     </w:p>
     <w:p>
@@ -7053,7 +7133,6 @@
       <w:r>
         <w:rPr>
           <w:noProof/>
-          <w:lang w:val="en-US" w:eastAsia="en-US"/>
         </w:rPr>
         <w:drawing>
           <wp:inline distT="0" distB="0" distL="0" distR="0">
@@ -7063,7 +7142,7 @@
             <wp:cNvGraphicFramePr/>
             <a:graphic xmlns:a="http://schemas.openxmlformats.org/drawingml/2006/main">
               <a:graphicData uri="http://schemas.openxmlformats.org/drawingml/2006/chart">
-                <c:chart xmlns:c="http://schemas.openxmlformats.org/drawingml/2006/chart" xmlns:r="http://schemas.openxmlformats.org/officeDocument/2006/relationships" r:id="rId11"/>
+                <c:chart xmlns:c="http://schemas.openxmlformats.org/drawingml/2006/chart" xmlns:r="http://schemas.openxmlformats.org/officeDocument/2006/relationships" r:id="rId10"/>
               </a:graphicData>
             </a:graphic>
           </wp:inline>
@@ -7114,7 +7193,6 @@
       <w:r>
         <w:rPr>
           <w:noProof/>
-          <w:lang w:val="en-US" w:eastAsia="en-US"/>
         </w:rPr>
         <w:drawing>
           <wp:inline distT="0" distB="0" distL="0" distR="0">
@@ -7124,7 +7202,7 @@
             <wp:cNvGraphicFramePr/>
             <a:graphic xmlns:a="http://schemas.openxmlformats.org/drawingml/2006/main">
               <a:graphicData uri="http://schemas.openxmlformats.org/drawingml/2006/chart">
-                <c:chart xmlns:c="http://schemas.openxmlformats.org/drawingml/2006/chart" xmlns:r="http://schemas.openxmlformats.org/officeDocument/2006/relationships" r:id="rId12"/>
+                <c:chart xmlns:c="http://schemas.openxmlformats.org/drawingml/2006/chart" xmlns:r="http://schemas.openxmlformats.org/officeDocument/2006/relationships" r:id="rId11"/>
               </a:graphicData>
             </a:graphic>
           </wp:inline>
@@ -7261,7 +7339,7 @@
       <w:tblPr>
         <w:tblStyle w:val="TableGrid"/>
         <w:tblW w:w="0" w:type="auto"/>
-        <w:tblLook w:val="04A0" w:firstRow="1" w:lastRow="0" w:firstColumn="1" w:lastColumn="0" w:noHBand="0" w:noVBand="1"/>
+        <w:tblLook w:val="04A0"/>
       </w:tblPr>
       <w:tblGrid>
         <w:gridCol w:w="9287"/>
@@ -10347,7 +10425,7 @@
           <w:insideH w:val="single" w:sz="4" w:space="0" w:color="auto"/>
           <w:insideV w:val="single" w:sz="4" w:space="0" w:color="auto"/>
         </w:tblBorders>
-        <w:tblLook w:val="0000" w:firstRow="0" w:lastRow="0" w:firstColumn="0" w:lastColumn="0" w:noHBand="0" w:noVBand="0"/>
+        <w:tblLook w:val="0000"/>
       </w:tblPr>
       <w:tblGrid>
         <w:gridCol w:w="9072"/>
@@ -16377,9 +16455,9 @@
       </w:r>
     </w:p>
     <w:sectPr>
-      <w:headerReference w:type="even" r:id="rId13"/>
-      <w:headerReference w:type="default" r:id="rId14"/>
-      <w:footerReference w:type="default" r:id="rId15"/>
+      <w:headerReference w:type="even" r:id="rId12"/>
+      <w:headerReference w:type="default" r:id="rId13"/>
+      <w:footerReference w:type="default" r:id="rId14"/>
       <w:type w:val="continuous"/>
       <w:pgSz w:w="11906" w:h="16838" w:code="9"/>
       <w:pgMar w:top="1701" w:right="1134" w:bottom="1701" w:left="1701" w:header="680" w:footer="680" w:gutter="0"/>
@@ -16392,7 +16470,7 @@
 </file>
 
 <file path=word/endnotes.xml><?xml version="1.0" encoding="utf-8"?>
-<w:endnotes xmlns:wpc="http://schemas.microsoft.com/office/word/2010/wordprocessingCanvas" xmlns:mc="http://schemas.openxmlformats.org/markup-compatibility/2006" xmlns:o="urn:schemas-microsoft-com:office:office" xmlns:r="http://schemas.openxmlformats.org/officeDocument/2006/relationships" xmlns:m="http://schemas.openxmlformats.org/officeDocument/2006/math" xmlns:v="urn:schemas-microsoft-com:vml" xmlns:wp14="http://schemas.microsoft.com/office/word/2010/wordprocessingDrawing" xmlns:wp="http://schemas.openxmlformats.org/drawingml/2006/wordprocessingDrawing" xmlns:w10="urn:schemas-microsoft-com:office:word" xmlns:w="http://schemas.openxmlformats.org/wordprocessingml/2006/main" xmlns:w14="http://schemas.microsoft.com/office/word/2010/wordml" xmlns:wpg="http://schemas.microsoft.com/office/word/2010/wordprocessingGroup" xmlns:wpi="http://schemas.microsoft.com/office/word/2010/wordprocessingInk" xmlns:wne="http://schemas.microsoft.com/office/word/2006/wordml" xmlns:wps="http://schemas.microsoft.com/office/word/2010/wordprocessingShape" mc:Ignorable="w14 wp14">
+<w:endnotes xmlns:ve="http://schemas.openxmlformats.org/markup-compatibility/2006" xmlns:o="urn:schemas-microsoft-com:office:office" xmlns:r="http://schemas.openxmlformats.org/officeDocument/2006/relationships" xmlns:m="http://schemas.openxmlformats.org/officeDocument/2006/math" xmlns:v="urn:schemas-microsoft-com:vml" xmlns:wp="http://schemas.openxmlformats.org/drawingml/2006/wordprocessingDrawing" xmlns:w10="urn:schemas-microsoft-com:office:word" xmlns:w="http://schemas.openxmlformats.org/wordprocessingml/2006/main" xmlns:wne="http://schemas.microsoft.com/office/word/2006/wordml">
   <w:endnote w:type="separator" w:id="-1">
     <w:p>
       <w:r>
@@ -16417,32 +16495,19 @@
 </file>
 
 <file path=word/footer1.xml><?xml version="1.0" encoding="utf-8"?>
-<w:ftr xmlns:wpc="http://schemas.microsoft.com/office/word/2010/wordprocessingCanvas" xmlns:mc="http://schemas.openxmlformats.org/markup-compatibility/2006" xmlns:o="urn:schemas-microsoft-com:office:office" xmlns:r="http://schemas.openxmlformats.org/officeDocument/2006/relationships" xmlns:m="http://schemas.openxmlformats.org/officeDocument/2006/math" xmlns:v="urn:schemas-microsoft-com:vml" xmlns:wp14="http://schemas.microsoft.com/office/word/2010/wordprocessingDrawing" xmlns:wp="http://schemas.openxmlformats.org/drawingml/2006/wordprocessingDrawing" xmlns:w10="urn:schemas-microsoft-com:office:word" xmlns:w="http://schemas.openxmlformats.org/wordprocessingml/2006/main" xmlns:w14="http://schemas.microsoft.com/office/word/2010/wordml" xmlns:wpg="http://schemas.microsoft.com/office/word/2010/wordprocessingGroup" xmlns:wpi="http://schemas.microsoft.com/office/word/2010/wordprocessingInk" xmlns:wne="http://schemas.microsoft.com/office/word/2006/wordml" xmlns:wps="http://schemas.microsoft.com/office/word/2010/wordprocessingShape" mc:Ignorable="w14 wp14">
+<w:ftr xmlns:ve="http://schemas.openxmlformats.org/markup-compatibility/2006" xmlns:o="urn:schemas-microsoft-com:office:office" xmlns:r="http://schemas.openxmlformats.org/officeDocument/2006/relationships" xmlns:m="http://schemas.openxmlformats.org/officeDocument/2006/math" xmlns:v="urn:schemas-microsoft-com:vml" xmlns:wp="http://schemas.openxmlformats.org/drawingml/2006/wordprocessingDrawing" xmlns:w10="urn:schemas-microsoft-com:office:word" xmlns:w="http://schemas.openxmlformats.org/wordprocessingml/2006/main" xmlns:wne="http://schemas.microsoft.com/office/word/2006/wordml">
   <w:p>
     <w:r>
       <w:tab/>
     </w:r>
-    <w:r>
-      <w:fldChar w:fldCharType="begin"/>
-    </w:r>
-    <w:r>
-      <w:instrText xml:space="preserve"> PAGE </w:instrText>
-    </w:r>
-    <w:r>
-      <w:fldChar w:fldCharType="separate"/>
-    </w:r>
-    <w:r>
-      <w:rPr>
-        <w:noProof/>
-      </w:rPr>
-      <w:t>32</w:t>
-    </w:r>
-    <w:r>
-      <w:rPr>
-        <w:noProof/>
-      </w:rPr>
-      <w:fldChar w:fldCharType="end"/>
-    </w:r>
+    <w:fldSimple w:instr=" PAGE ">
+      <w:r>
+        <w:rPr>
+          <w:noProof/>
+        </w:rPr>
+        <w:t>32</w:t>
+      </w:r>
+    </w:fldSimple>
   </w:p>
   <w:p/>
   <w:p/>
@@ -16450,7 +16515,7 @@
 </file>
 
 <file path=word/footer2.xml><?xml version="1.0" encoding="utf-8"?>
-<w:ftr xmlns:wpc="http://schemas.microsoft.com/office/word/2010/wordprocessingCanvas" xmlns:mc="http://schemas.openxmlformats.org/markup-compatibility/2006" xmlns:o="urn:schemas-microsoft-com:office:office" xmlns:r="http://schemas.openxmlformats.org/officeDocument/2006/relationships" xmlns:m="http://schemas.openxmlformats.org/officeDocument/2006/math" xmlns:v="urn:schemas-microsoft-com:vml" xmlns:wp14="http://schemas.microsoft.com/office/word/2010/wordprocessingDrawing" xmlns:wp="http://schemas.openxmlformats.org/drawingml/2006/wordprocessingDrawing" xmlns:w10="urn:schemas-microsoft-com:office:word" xmlns:w="http://schemas.openxmlformats.org/wordprocessingml/2006/main" xmlns:w14="http://schemas.microsoft.com/office/word/2010/wordml" xmlns:wpg="http://schemas.microsoft.com/office/word/2010/wordprocessingGroup" xmlns:wpi="http://schemas.microsoft.com/office/word/2010/wordprocessingInk" xmlns:wne="http://schemas.microsoft.com/office/word/2006/wordml" xmlns:wps="http://schemas.microsoft.com/office/word/2010/wordprocessingShape" mc:Ignorable="w14 wp14">
+<w:ftr xmlns:ve="http://schemas.openxmlformats.org/markup-compatibility/2006" xmlns:o="urn:schemas-microsoft-com:office:office" xmlns:r="http://schemas.openxmlformats.org/officeDocument/2006/relationships" xmlns:m="http://schemas.openxmlformats.org/officeDocument/2006/math" xmlns:v="urn:schemas-microsoft-com:vml" xmlns:wp="http://schemas.openxmlformats.org/drawingml/2006/wordprocessingDrawing" xmlns:w10="urn:schemas-microsoft-com:office:word" xmlns:w="http://schemas.openxmlformats.org/wordprocessingml/2006/main" xmlns:wne="http://schemas.microsoft.com/office/word/2006/wordml">
   <w:p>
     <w:pPr>
       <w:pStyle w:val="Footer"/>
@@ -16479,7 +16544,7 @@
         <w:rStyle w:val="PageNumber"/>
         <w:noProof/>
       </w:rPr>
-      <w:t>8</w:t>
+      <w:t>10</w:t>
     </w:r>
     <w:r>
       <w:rPr>
@@ -16493,7 +16558,7 @@
 </file>
 
 <file path=word/footnotes.xml><?xml version="1.0" encoding="utf-8"?>
-<w:footnotes xmlns:wpc="http://schemas.microsoft.com/office/word/2010/wordprocessingCanvas" xmlns:mc="http://schemas.openxmlformats.org/markup-compatibility/2006" xmlns:o="urn:schemas-microsoft-com:office:office" xmlns:r="http://schemas.openxmlformats.org/officeDocument/2006/relationships" xmlns:m="http://schemas.openxmlformats.org/officeDocument/2006/math" xmlns:v="urn:schemas-microsoft-com:vml" xmlns:wp14="http://schemas.microsoft.com/office/word/2010/wordprocessingDrawing" xmlns:wp="http://schemas.openxmlformats.org/drawingml/2006/wordprocessingDrawing" xmlns:w10="urn:schemas-microsoft-com:office:word" xmlns:w="http://schemas.openxmlformats.org/wordprocessingml/2006/main" xmlns:w14="http://schemas.microsoft.com/office/word/2010/wordml" xmlns:wpg="http://schemas.microsoft.com/office/word/2010/wordprocessingGroup" xmlns:wpi="http://schemas.microsoft.com/office/word/2010/wordprocessingInk" xmlns:wne="http://schemas.microsoft.com/office/word/2006/wordml" xmlns:wps="http://schemas.microsoft.com/office/word/2010/wordprocessingShape" mc:Ignorable="w14 wp14">
+<w:footnotes xmlns:ve="http://schemas.openxmlformats.org/markup-compatibility/2006" xmlns:o="urn:schemas-microsoft-com:office:office" xmlns:r="http://schemas.openxmlformats.org/officeDocument/2006/relationships" xmlns:m="http://schemas.openxmlformats.org/officeDocument/2006/math" xmlns:v="urn:schemas-microsoft-com:vml" xmlns:wp="http://schemas.openxmlformats.org/drawingml/2006/wordprocessingDrawing" xmlns:w10="urn:schemas-microsoft-com:office:word" xmlns:w="http://schemas.openxmlformats.org/wordprocessingml/2006/main" xmlns:wne="http://schemas.microsoft.com/office/word/2006/wordml">
   <w:footnote w:type="separator" w:id="-1">
     <w:p>
       <w:r>
@@ -16686,7 +16751,7 @@
 </file>
 
 <file path=word/header1.xml><?xml version="1.0" encoding="utf-8"?>
-<w:hdr xmlns:wpc="http://schemas.microsoft.com/office/word/2010/wordprocessingCanvas" xmlns:mc="http://schemas.openxmlformats.org/markup-compatibility/2006" xmlns:o="urn:schemas-microsoft-com:office:office" xmlns:r="http://schemas.openxmlformats.org/officeDocument/2006/relationships" xmlns:m="http://schemas.openxmlformats.org/officeDocument/2006/math" xmlns:v="urn:schemas-microsoft-com:vml" xmlns:wp14="http://schemas.microsoft.com/office/word/2010/wordprocessingDrawing" xmlns:wp="http://schemas.openxmlformats.org/drawingml/2006/wordprocessingDrawing" xmlns:w10="urn:schemas-microsoft-com:office:word" xmlns:w="http://schemas.openxmlformats.org/wordprocessingml/2006/main" xmlns:w14="http://schemas.microsoft.com/office/word/2010/wordml" xmlns:wpg="http://schemas.microsoft.com/office/word/2010/wordprocessingGroup" xmlns:wpi="http://schemas.microsoft.com/office/word/2010/wordprocessingInk" xmlns:wne="http://schemas.microsoft.com/office/word/2006/wordml" xmlns:wps="http://schemas.microsoft.com/office/word/2010/wordprocessingShape" mc:Ignorable="w14 wp14">
+<w:hdr xmlns:ve="http://schemas.openxmlformats.org/markup-compatibility/2006" xmlns:o="urn:schemas-microsoft-com:office:office" xmlns:r="http://schemas.openxmlformats.org/officeDocument/2006/relationships" xmlns:m="http://schemas.openxmlformats.org/officeDocument/2006/math" xmlns:v="urn:schemas-microsoft-com:vml" xmlns:wp="http://schemas.openxmlformats.org/drawingml/2006/wordprocessingDrawing" xmlns:w10="urn:schemas-microsoft-com:office:word" xmlns:w="http://schemas.openxmlformats.org/wordprocessingml/2006/main" xmlns:wne="http://schemas.microsoft.com/office/word/2006/wordml">
   <w:p>
     <w:r>
       <w:t>Kvaliteta usluge u OpenBSD-u</w:t>
@@ -16698,13 +16763,13 @@
 </file>
 
 <file path=word/header2.xml><?xml version="1.0" encoding="utf-8"?>
-<w:hdr xmlns:wpc="http://schemas.microsoft.com/office/word/2010/wordprocessingCanvas" xmlns:mc="http://schemas.openxmlformats.org/markup-compatibility/2006" xmlns:o="urn:schemas-microsoft-com:office:office" xmlns:r="http://schemas.openxmlformats.org/officeDocument/2006/relationships" xmlns:m="http://schemas.openxmlformats.org/officeDocument/2006/math" xmlns:v="urn:schemas-microsoft-com:vml" xmlns:wp14="http://schemas.microsoft.com/office/word/2010/wordprocessingDrawing" xmlns:wp="http://schemas.openxmlformats.org/drawingml/2006/wordprocessingDrawing" xmlns:w10="urn:schemas-microsoft-com:office:word" xmlns:w="http://schemas.openxmlformats.org/wordprocessingml/2006/main" xmlns:w14="http://schemas.microsoft.com/office/word/2010/wordml" xmlns:wpg="http://schemas.microsoft.com/office/word/2010/wordprocessingGroup" xmlns:wpi="http://schemas.microsoft.com/office/word/2010/wordprocessingInk" xmlns:wne="http://schemas.microsoft.com/office/word/2006/wordml" xmlns:wps="http://schemas.microsoft.com/office/word/2010/wordprocessingShape" mc:Ignorable="w14 wp14">
+<w:hdr xmlns:ve="http://schemas.openxmlformats.org/markup-compatibility/2006" xmlns:o="urn:schemas-microsoft-com:office:office" xmlns:r="http://schemas.openxmlformats.org/officeDocument/2006/relationships" xmlns:m="http://schemas.openxmlformats.org/officeDocument/2006/math" xmlns:v="urn:schemas-microsoft-com:vml" xmlns:wp="http://schemas.openxmlformats.org/drawingml/2006/wordprocessingDrawing" xmlns:w10="urn:schemas-microsoft-com:office:word" xmlns:w="http://schemas.openxmlformats.org/wordprocessingml/2006/main" xmlns:wne="http://schemas.microsoft.com/office/word/2006/wordml">
   <w:p/>
 </w:hdr>
 </file>
 
 <file path=word/header3.xml><?xml version="1.0" encoding="utf-8"?>
-<w:hdr xmlns:wpc="http://schemas.microsoft.com/office/word/2010/wordprocessingCanvas" xmlns:mc="http://schemas.openxmlformats.org/markup-compatibility/2006" xmlns:o="urn:schemas-microsoft-com:office:office" xmlns:r="http://schemas.openxmlformats.org/officeDocument/2006/relationships" xmlns:m="http://schemas.openxmlformats.org/officeDocument/2006/math" xmlns:v="urn:schemas-microsoft-com:vml" xmlns:wp14="http://schemas.microsoft.com/office/word/2010/wordprocessingDrawing" xmlns:wp="http://schemas.openxmlformats.org/drawingml/2006/wordprocessingDrawing" xmlns:w10="urn:schemas-microsoft-com:office:word" xmlns:w="http://schemas.openxmlformats.org/wordprocessingml/2006/main" xmlns:w14="http://schemas.microsoft.com/office/word/2010/wordml" xmlns:wpg="http://schemas.microsoft.com/office/word/2010/wordprocessingGroup" xmlns:wpi="http://schemas.microsoft.com/office/word/2010/wordprocessingInk" xmlns:wne="http://schemas.microsoft.com/office/word/2006/wordml" xmlns:wps="http://schemas.microsoft.com/office/word/2010/wordprocessingShape" mc:Ignorable="w14 wp14">
+<w:hdr xmlns:ve="http://schemas.openxmlformats.org/markup-compatibility/2006" xmlns:o="urn:schemas-microsoft-com:office:office" xmlns:r="http://schemas.openxmlformats.org/officeDocument/2006/relationships" xmlns:m="http://schemas.openxmlformats.org/officeDocument/2006/math" xmlns:v="urn:schemas-microsoft-com:vml" xmlns:wp="http://schemas.openxmlformats.org/drawingml/2006/wordprocessingDrawing" xmlns:w10="urn:schemas-microsoft-com:office:word" xmlns:w="http://schemas.openxmlformats.org/wordprocessingml/2006/main" xmlns:wne="http://schemas.microsoft.com/office/word/2006/wordml">
   <w:p>
     <w:pPr>
       <w:pStyle w:val="Header"/>
@@ -16715,7 +16780,7 @@
 </file>
 
 <file path=word/numbering.xml><?xml version="1.0" encoding="utf-8"?>
-<w:numbering xmlns:wpc="http://schemas.microsoft.com/office/word/2010/wordprocessingCanvas" xmlns:mc="http://schemas.openxmlformats.org/markup-compatibility/2006" xmlns:o="urn:schemas-microsoft-com:office:office" xmlns:r="http://schemas.openxmlformats.org/officeDocument/2006/relationships" xmlns:m="http://schemas.openxmlformats.org/officeDocument/2006/math" xmlns:v="urn:schemas-microsoft-com:vml" xmlns:wp14="http://schemas.microsoft.com/office/word/2010/wordprocessingDrawing" xmlns:wp="http://schemas.openxmlformats.org/drawingml/2006/wordprocessingDrawing" xmlns:w10="urn:schemas-microsoft-com:office:word" xmlns:w="http://schemas.openxmlformats.org/wordprocessingml/2006/main" xmlns:w14="http://schemas.microsoft.com/office/word/2010/wordml" xmlns:wpg="http://schemas.microsoft.com/office/word/2010/wordprocessingGroup" xmlns:wpi="http://schemas.microsoft.com/office/word/2010/wordprocessingInk" xmlns:wne="http://schemas.microsoft.com/office/word/2006/wordml" xmlns:wps="http://schemas.microsoft.com/office/word/2010/wordprocessingShape" mc:Ignorable="w14 wp14">
+<w:numbering xmlns:ve="http://schemas.openxmlformats.org/markup-compatibility/2006" xmlns:o="urn:schemas-microsoft-com:office:office" xmlns:r="http://schemas.openxmlformats.org/officeDocument/2006/relationships" xmlns:m="http://schemas.openxmlformats.org/officeDocument/2006/math" xmlns:v="urn:schemas-microsoft-com:vml" xmlns:wp="http://schemas.openxmlformats.org/drawingml/2006/wordprocessingDrawing" xmlns:w10="urn:schemas-microsoft-com:office:word" xmlns:w="http://schemas.openxmlformats.org/wordprocessingml/2006/main" xmlns:wne="http://schemas.microsoft.com/office/word/2006/wordml">
   <w:abstractNum w:abstractNumId="0">
     <w:nsid w:val="00000001"/>
     <w:multiLevelType w:val="multilevel"/>
@@ -21841,7 +21906,7 @@
 </file>
 
 <file path=word/styles.xml><?xml version="1.0" encoding="utf-8"?>
-<w:styles xmlns:mc="http://schemas.openxmlformats.org/markup-compatibility/2006" xmlns:r="http://schemas.openxmlformats.org/officeDocument/2006/relationships" xmlns:w="http://schemas.openxmlformats.org/wordprocessingml/2006/main" xmlns:w14="http://schemas.microsoft.com/office/word/2010/wordml" mc:Ignorable="w14">
+<w:styles xmlns:r="http://schemas.openxmlformats.org/officeDocument/2006/relationships" xmlns:w="http://schemas.openxmlformats.org/wordprocessingml/2006/main">
   <w:docDefaults>
     <w:rPrDefault>
       <w:rPr>
@@ -22199,6 +22264,7 @@
     <w:uiPriority w:val="99"/>
     <w:semiHidden/>
     <w:unhideWhenUsed/>
+    <w:qFormat/>
     <w:tblPr>
       <w:tblInd w:w="0" w:type="dxa"/>
       <w:tblCellMar>
@@ -22838,20 +22904,10 @@
 
 <file path=word/charts/chart1.xml><?xml version="1.0" encoding="utf-8"?>
 <c:chartSpace xmlns:c="http://schemas.openxmlformats.org/drawingml/2006/chart" xmlns:a="http://schemas.openxmlformats.org/drawingml/2006/main" xmlns:r="http://schemas.openxmlformats.org/officeDocument/2006/relationships">
-  <c:date1904 val="0"/>
-  <c:lang val="en-US"/>
-  <c:roundedCorners val="0"/>
-  <mc:AlternateContent xmlns:mc="http://schemas.openxmlformats.org/markup-compatibility/2006">
-    <mc:Choice xmlns:c14="http://schemas.microsoft.com/office/drawing/2007/8/2/chart" Requires="c14">
-      <c14:style val="102"/>
-    </mc:Choice>
-    <mc:Fallback>
-      <c:style val="2"/>
-    </mc:Fallback>
-  </mc:AlternateContent>
+  <c:date1904 val="1"/>
+  <c:lang val="hr-HR"/>
   <c:chart>
     <c:title>
-      <c:overlay val="0"/>
       <c:spPr>
         <a:noFill/>
         <a:ln>
@@ -22876,19 +22932,15 @@
               <a:cs typeface="+mn-cs"/>
             </a:defRPr>
           </a:pPr>
-          <a:endParaRPr lang="en-US"/>
+          <a:endParaRPr lang="sr-Latn-CS"/>
         </a:p>
       </c:txPr>
     </c:title>
-    <c:autoTitleDeleted val="0"/>
     <c:view3D>
-      <c:rotX val="15"/>
-      <c:rotY val="20"/>
       <c:depthPercent val="100"/>
       <c:rAngAx val="1"/>
     </c:view3D>
     <c:floor>
-      <c:thickness val="0"/>
       <c:spPr>
         <a:noFill/>
         <a:ln>
@@ -22899,7 +22951,6 @@
       </c:spPr>
     </c:floor>
     <c:sideWall>
-      <c:thickness val="0"/>
       <c:spPr>
         <a:noFill/>
         <a:ln>
@@ -22910,7 +22961,6 @@
       </c:spPr>
     </c:sideWall>
     <c:backWall>
-      <c:thickness val="0"/>
       <c:spPr>
         <a:noFill/>
         <a:ln>
@@ -22925,7 +22975,6 @@
       <c:bar3DChart>
         <c:barDir val="col"/>
         <c:grouping val="standard"/>
-        <c:varyColors val="0"/>
         <c:ser>
           <c:idx val="0"/>
           <c:order val="0"/>
@@ -22950,7 +22999,6 @@
             <a:effectLst/>
             <a:sp3d/>
           </c:spPr>
-          <c:invertIfNegative val="0"/>
           <c:cat>
             <c:strRef>
               <c:f>Sheet1!$A$2:$A$5</c:f>
@@ -22993,30 +23041,19 @@
             </c:numRef>
           </c:val>
         </c:ser>
-        <c:dLbls>
-          <c:showLegendKey val="0"/>
-          <c:showVal val="0"/>
-          <c:showCatName val="0"/>
-          <c:showSerName val="0"/>
-          <c:showPercent val="0"/>
-          <c:showBubbleSize val="0"/>
-        </c:dLbls>
-        <c:gapWidth val="150"/>
         <c:shape val="box"/>
-        <c:axId val="78776960"/>
-        <c:axId val="78782848"/>
-        <c:axId val="52278144"/>
+        <c:axId val="80844288"/>
+        <c:axId val="80845824"/>
+        <c:axId val="71486528"/>
       </c:bar3DChart>
       <c:catAx>
-        <c:axId val="78776960"/>
+        <c:axId val="80844288"/>
         <c:scaling>
           <c:orientation val="minMax"/>
         </c:scaling>
-        <c:delete val="0"/>
         <c:axPos val="b"/>
         <c:numFmt formatCode="General" sourceLinked="1"/>
         <c:majorTickMark val="none"/>
-        <c:minorTickMark val="none"/>
         <c:tickLblPos val="nextTo"/>
         <c:spPr>
           <a:noFill/>
@@ -23042,22 +23079,20 @@
                 <a:cs typeface="+mn-cs"/>
               </a:defRPr>
             </a:pPr>
-            <a:endParaRPr lang="en-US"/>
+            <a:endParaRPr lang="sr-Latn-CS"/>
           </a:p>
         </c:txPr>
-        <c:crossAx val="78782848"/>
+        <c:crossAx val="80845824"/>
         <c:crosses val="autoZero"/>
         <c:auto val="1"/>
         <c:lblAlgn val="ctr"/>
         <c:lblOffset val="100"/>
-        <c:noMultiLvlLbl val="0"/>
       </c:catAx>
       <c:valAx>
-        <c:axId val="78782848"/>
+        <c:axId val="80845824"/>
         <c:scaling>
           <c:orientation val="minMax"/>
         </c:scaling>
-        <c:delete val="0"/>
         <c:axPos val="l"/>
         <c:majorGridlines>
           <c:spPr>
@@ -23075,7 +23110,6 @@
         </c:majorGridlines>
         <c:numFmt formatCode="General" sourceLinked="1"/>
         <c:majorTickMark val="none"/>
-        <c:minorTickMark val="none"/>
         <c:tickLblPos val="nextTo"/>
         <c:spPr>
           <a:noFill/>
@@ -23101,22 +23135,20 @@
                 <a:cs typeface="+mn-cs"/>
               </a:defRPr>
             </a:pPr>
-            <a:endParaRPr lang="en-US"/>
+            <a:endParaRPr lang="sr-Latn-CS"/>
           </a:p>
         </c:txPr>
-        <c:crossAx val="78776960"/>
+        <c:crossAx val="80844288"/>
         <c:crosses val="autoZero"/>
         <c:crossBetween val="between"/>
       </c:valAx>
       <c:serAx>
-        <c:axId val="52278144"/>
+        <c:axId val="71486528"/>
         <c:scaling>
           <c:orientation val="minMax"/>
         </c:scaling>
-        <c:delete val="0"/>
         <c:axPos val="b"/>
         <c:majorTickMark val="none"/>
-        <c:minorTickMark val="none"/>
         <c:tickLblPos val="nextTo"/>
         <c:spPr>
           <a:noFill/>
@@ -23142,10 +23174,10 @@
                 <a:cs typeface="+mn-cs"/>
               </a:defRPr>
             </a:pPr>
-            <a:endParaRPr lang="en-US"/>
+            <a:endParaRPr lang="sr-Latn-CS"/>
           </a:p>
         </c:txPr>
-        <c:crossAx val="78782848"/>
+        <c:crossAx val="80845824"/>
         <c:crosses val="autoZero"/>
       </c:serAx>
       <c:spPr>
@@ -23158,7 +23190,6 @@
     </c:plotArea>
     <c:legend>
       <c:legendPos val="b"/>
-      <c:overlay val="0"/>
       <c:spPr>
         <a:noFill/>
         <a:ln>
@@ -23183,13 +23214,12 @@
               <a:cs typeface="+mn-cs"/>
             </a:defRPr>
           </a:pPr>
-          <a:endParaRPr lang="en-US"/>
+          <a:endParaRPr lang="sr-Latn-CS"/>
         </a:p>
       </c:txPr>
     </c:legend>
     <c:plotVisOnly val="1"/>
     <c:dispBlanksAs val="gap"/>
-    <c:showDLblsOverMax val="0"/>
   </c:chart>
   <c:spPr>
     <a:solidFill>
@@ -23213,31 +23243,19 @@
       <a:pPr>
         <a:defRPr/>
       </a:pPr>
-      <a:endParaRPr lang="en-US"/>
+      <a:endParaRPr lang="sr-Latn-CS"/>
     </a:p>
   </c:txPr>
-  <c:externalData r:id="rId1">
-    <c:autoUpdate val="0"/>
-  </c:externalData>
+  <c:externalData r:id="rId1"/>
 </c:chartSpace>
 </file>
 
 <file path=word/charts/chart2.xml><?xml version="1.0" encoding="utf-8"?>
 <c:chartSpace xmlns:c="http://schemas.openxmlformats.org/drawingml/2006/chart" xmlns:a="http://schemas.openxmlformats.org/drawingml/2006/main" xmlns:r="http://schemas.openxmlformats.org/officeDocument/2006/relationships">
-  <c:date1904 val="0"/>
-  <c:lang val="en-US"/>
-  <c:roundedCorners val="0"/>
-  <mc:AlternateContent xmlns:mc="http://schemas.openxmlformats.org/markup-compatibility/2006">
-    <mc:Choice xmlns:c14="http://schemas.microsoft.com/office/drawing/2007/8/2/chart" Requires="c14">
-      <c14:style val="102"/>
-    </mc:Choice>
-    <mc:Fallback>
-      <c:style val="2"/>
-    </mc:Fallback>
-  </mc:AlternateContent>
+  <c:date1904 val="1"/>
+  <c:lang val="hr-HR"/>
   <c:chart>
     <c:title>
-      <c:overlay val="0"/>
       <c:spPr>
         <a:noFill/>
         <a:ln>
@@ -23262,19 +23280,15 @@
               <a:cs typeface="+mn-cs"/>
             </a:defRPr>
           </a:pPr>
-          <a:endParaRPr lang="en-US"/>
+          <a:endParaRPr lang="sr-Latn-CS"/>
         </a:p>
       </c:txPr>
     </c:title>
-    <c:autoTitleDeleted val="0"/>
     <c:view3D>
-      <c:rotX val="15"/>
-      <c:rotY val="20"/>
       <c:depthPercent val="100"/>
       <c:rAngAx val="1"/>
     </c:view3D>
     <c:floor>
-      <c:thickness val="0"/>
       <c:spPr>
         <a:noFill/>
         <a:ln>
@@ -23285,7 +23299,6 @@
       </c:spPr>
     </c:floor>
     <c:sideWall>
-      <c:thickness val="0"/>
       <c:spPr>
         <a:noFill/>
         <a:ln>
@@ -23296,7 +23309,6 @@
       </c:spPr>
     </c:sideWall>
     <c:backWall>
-      <c:thickness val="0"/>
       <c:spPr>
         <a:noFill/>
         <a:ln>
@@ -23311,7 +23323,6 @@
       <c:bar3DChart>
         <c:barDir val="col"/>
         <c:grouping val="standard"/>
-        <c:varyColors val="0"/>
         <c:ser>
           <c:idx val="0"/>
           <c:order val="0"/>
@@ -23336,7 +23347,6 @@
             <a:effectLst/>
             <a:sp3d/>
           </c:spPr>
-          <c:invertIfNegative val="0"/>
           <c:cat>
             <c:strRef>
               <c:f>Sheet1!$A$2:$A$5</c:f>
@@ -23379,30 +23389,19 @@
             </c:numRef>
           </c:val>
         </c:ser>
-        <c:dLbls>
-          <c:showLegendKey val="0"/>
-          <c:showVal val="0"/>
-          <c:showCatName val="0"/>
-          <c:showSerName val="0"/>
-          <c:showPercent val="0"/>
-          <c:showBubbleSize val="0"/>
-        </c:dLbls>
-        <c:gapWidth val="150"/>
         <c:shape val="box"/>
-        <c:axId val="78821248"/>
-        <c:axId val="78822784"/>
-        <c:axId val="52279488"/>
+        <c:axId val="81244928"/>
+        <c:axId val="81246464"/>
+        <c:axId val="63659072"/>
       </c:bar3DChart>
       <c:catAx>
-        <c:axId val="78821248"/>
+        <c:axId val="81244928"/>
         <c:scaling>
           <c:orientation val="minMax"/>
         </c:scaling>
-        <c:delete val="0"/>
         <c:axPos val="b"/>
         <c:numFmt formatCode="General" sourceLinked="1"/>
         <c:majorTickMark val="none"/>
-        <c:minorTickMark val="none"/>
         <c:tickLblPos val="nextTo"/>
         <c:spPr>
           <a:noFill/>
@@ -23428,22 +23427,20 @@
                 <a:cs typeface="+mn-cs"/>
               </a:defRPr>
             </a:pPr>
-            <a:endParaRPr lang="en-US"/>
+            <a:endParaRPr lang="sr-Latn-CS"/>
           </a:p>
         </c:txPr>
-        <c:crossAx val="78822784"/>
+        <c:crossAx val="81246464"/>
         <c:crosses val="autoZero"/>
         <c:auto val="1"/>
         <c:lblAlgn val="ctr"/>
         <c:lblOffset val="100"/>
-        <c:noMultiLvlLbl val="0"/>
       </c:catAx>
       <c:valAx>
-        <c:axId val="78822784"/>
+        <c:axId val="81246464"/>
         <c:scaling>
           <c:orientation val="minMax"/>
         </c:scaling>
-        <c:delete val="0"/>
         <c:axPos val="l"/>
         <c:majorGridlines>
           <c:spPr>
@@ -23461,7 +23458,6 @@
         </c:majorGridlines>
         <c:numFmt formatCode="General" sourceLinked="1"/>
         <c:majorTickMark val="none"/>
-        <c:minorTickMark val="none"/>
         <c:tickLblPos val="nextTo"/>
         <c:spPr>
           <a:noFill/>
@@ -23487,22 +23483,20 @@
                 <a:cs typeface="+mn-cs"/>
               </a:defRPr>
             </a:pPr>
-            <a:endParaRPr lang="en-US"/>
+            <a:endParaRPr lang="sr-Latn-CS"/>
           </a:p>
         </c:txPr>
-        <c:crossAx val="78821248"/>
+        <c:crossAx val="81244928"/>
         <c:crosses val="autoZero"/>
         <c:crossBetween val="between"/>
       </c:valAx>
       <c:serAx>
-        <c:axId val="52279488"/>
+        <c:axId val="63659072"/>
         <c:scaling>
           <c:orientation val="minMax"/>
         </c:scaling>
-        <c:delete val="0"/>
         <c:axPos val="b"/>
         <c:majorTickMark val="none"/>
-        <c:minorTickMark val="none"/>
         <c:tickLblPos val="nextTo"/>
         <c:spPr>
           <a:noFill/>
@@ -23528,10 +23522,10 @@
                 <a:cs typeface="+mn-cs"/>
               </a:defRPr>
             </a:pPr>
-            <a:endParaRPr lang="en-US"/>
+            <a:endParaRPr lang="sr-Latn-CS"/>
           </a:p>
         </c:txPr>
-        <c:crossAx val="78822784"/>
+        <c:crossAx val="81246464"/>
         <c:crosses val="autoZero"/>
       </c:serAx>
       <c:spPr>
@@ -23544,7 +23538,6 @@
     </c:plotArea>
     <c:legend>
       <c:legendPos val="b"/>
-      <c:overlay val="0"/>
       <c:spPr>
         <a:noFill/>
         <a:ln>
@@ -23569,13 +23562,12 @@
               <a:cs typeface="+mn-cs"/>
             </a:defRPr>
           </a:pPr>
-          <a:endParaRPr lang="en-US"/>
+          <a:endParaRPr lang="sr-Latn-CS"/>
         </a:p>
       </c:txPr>
     </c:legend>
     <c:plotVisOnly val="1"/>
     <c:dispBlanksAs val="gap"/>
-    <c:showDLblsOverMax val="0"/>
   </c:chart>
   <c:spPr>
     <a:solidFill>
@@ -23599,12 +23591,10 @@
       <a:pPr>
         <a:defRPr/>
       </a:pPr>
-      <a:endParaRPr lang="en-US"/>
+      <a:endParaRPr lang="sr-Latn-CS"/>
     </a:p>
   </c:txPr>
-  <c:externalData r:id="rId1">
-    <c:autoUpdate val="0"/>
-  </c:externalData>
+  <c:externalData r:id="rId1"/>
 </c:chartSpace>
 </file>
 
@@ -23896,7 +23886,7 @@
 </file>
 
 <file path=customXml/itemProps1.xml><?xml version="1.0" encoding="utf-8"?>
-<ds:datastoreItem xmlns:ds="http://schemas.openxmlformats.org/officeDocument/2006/customXml" ds:itemID="{3BF88785-EBC1-4347-B1E1-821676189613}">
+<ds:datastoreItem xmlns:ds="http://schemas.openxmlformats.org/officeDocument/2006/customXml" ds:itemID="{83BF6A41-24D1-4528-88E1-21C380573034}">
   <ds:schemaRefs>
     <ds:schemaRef ds:uri="http://schemas.openxmlformats.org/officeDocument/2006/bibliography"/>
   </ds:schemaRefs>

--- a/PROJEKT_17_LIS_Bioinformatika.docx
+++ b/PROJEKT_17_LIS_Bioinformatika.docx
@@ -1430,7 +1430,7 @@
         <w:rPr>
           <w:rStyle w:val="FootnoteReference"/>
         </w:rPr>
-        <w:footnoteReference w:id="1"/>
+        <w:footnoteReference w:id="2"/>
       </w:r>
       <w:r>
         <w:t xml:space="preserve"> koja se zasniva na globalnom poravnanju sljedova. Njegova primjena nije samo u bioinformatici, te se tako koristi u takozvanim </w:t>
@@ -1445,7 +1445,7 @@
         <w:rPr>
           <w:rStyle w:val="FootnoteReference"/>
         </w:rPr>
-        <w:footnoteReference w:id="2"/>
+        <w:footnoteReference w:id="3"/>
       </w:r>
       <w:r>
         <w:t>algoritmima</w:t>
@@ -1464,7 +1464,7 @@
           <w:rStyle w:val="FootnoteReference"/>
           <w:i/>
         </w:rPr>
-        <w:footnoteReference w:id="3"/>
+        <w:footnoteReference w:id="4"/>
       </w:r>
       <w:r>
         <w:t xml:space="preserve"> gdje se uspoređuju sličnosti dviju datoteka.</w:t>
@@ -2335,7 +2335,7 @@
         <w:rPr>
           <w:rStyle w:val="FootnoteReference"/>
         </w:rPr>
-        <w:footnoteReference w:id="4"/>
+        <w:footnoteReference w:id="5"/>
       </w:r>
     </w:p>
     <w:p>
@@ -6632,7 +6632,7 @@
         <w:rPr>
           <w:rStyle w:val="FootnoteReference"/>
         </w:rPr>
-        <w:footnoteReference w:id="5"/>
+        <w:footnoteReference w:id="6"/>
       </w:r>
       <w:r>
         <w:t xml:space="preserve"> platformi. Platforma je pokrenuta kao virtualna mašina pomoću programa VMware Player</w:t>
@@ -6641,7 +6641,7 @@
         <w:rPr>
           <w:rStyle w:val="FootnoteReference"/>
         </w:rPr>
-        <w:footnoteReference w:id="6"/>
+        <w:footnoteReference w:id="7"/>
       </w:r>
       <w:r>
         <w:t xml:space="preserve"> na 64-bitnoj verziji Windowsa 7 Professional, SP1. Hardverska potpora bazira se na uređaju sa 4GB RAM-a te 2.80 GHz Pentium Dual-Core procesoru. Samoj mašini dodijeljeno je</w:t>
@@ -6748,7 +6748,6 @@
           <w:szCs w:val="20"/>
         </w:rPr>
       </w:pPr>
-      <w:proofErr w:type="spellStart"/>
       <w:r>
         <w:rPr>
           <w:rFonts w:ascii="Cambria Math" w:hAnsi="Cambria Math" w:cs="Consolas"/>
@@ -6756,17 +6755,7 @@
           <w:sz w:val="20"/>
           <w:szCs w:val="20"/>
         </w:rPr>
-        <w:t>Memory</w:t>
-      </w:r>
-      <w:proofErr w:type="spellEnd"/>
-      <w:r>
-        <w:rPr>
-          <w:rFonts w:ascii="Cambria Math" w:hAnsi="Cambria Math" w:cs="Consolas"/>
-          <w:color w:val="000000"/>
-          <w:sz w:val="20"/>
-          <w:szCs w:val="20"/>
-        </w:rPr>
-        <w:t xml:space="preserve"> [B]:</w:t>
+        <w:t>Memory [B]:</w:t>
       </w:r>
       <w:r>
         <w:rPr>
@@ -6845,7 +6834,6 @@
           <w:right w:val="single" w:sz="4" w:space="4" w:color="auto"/>
         </w:pBdr>
       </w:pPr>
-      <w:proofErr w:type="spellStart"/>
       <w:r>
         <w:rPr>
           <w:rFonts w:ascii="Cambria Math" w:hAnsi="Cambria Math" w:cs="Consolas"/>
@@ -6853,17 +6841,7 @@
           <w:sz w:val="20"/>
           <w:szCs w:val="20"/>
         </w:rPr>
-        <w:t>Memory</w:t>
-      </w:r>
-      <w:proofErr w:type="spellEnd"/>
-      <w:r>
-        <w:rPr>
-          <w:rFonts w:ascii="Cambria Math" w:hAnsi="Cambria Math" w:cs="Consolas"/>
-          <w:color w:val="000000"/>
-          <w:sz w:val="20"/>
-          <w:szCs w:val="20"/>
-        </w:rPr>
-        <w:t xml:space="preserve"> [B]:</w:t>
+        <w:t>Memory [B]:</w:t>
       </w:r>
       <w:r>
         <w:rPr>
@@ -6944,7 +6922,6 @@
           <w:szCs w:val="20"/>
         </w:rPr>
       </w:pPr>
-      <w:proofErr w:type="spellStart"/>
       <w:r>
         <w:rPr>
           <w:rFonts w:ascii="Cambria Math" w:hAnsi="Cambria Math" w:cs="Consolas"/>
@@ -6952,17 +6929,7 @@
           <w:sz w:val="20"/>
           <w:szCs w:val="20"/>
         </w:rPr>
-        <w:t>Memory</w:t>
-      </w:r>
-      <w:proofErr w:type="spellEnd"/>
-      <w:r>
-        <w:rPr>
-          <w:rFonts w:ascii="Cambria Math" w:hAnsi="Cambria Math" w:cs="Consolas"/>
-          <w:color w:val="000000"/>
-          <w:sz w:val="20"/>
-          <w:szCs w:val="20"/>
-        </w:rPr>
-        <w:t xml:space="preserve"> [B]:</w:t>
+        <w:t>Memory [B]:</w:t>
       </w:r>
       <w:r>
         <w:rPr>
@@ -7051,7 +7018,6 @@
           <w:szCs w:val="20"/>
         </w:rPr>
       </w:pPr>
-      <w:proofErr w:type="spellStart"/>
       <w:r>
         <w:rPr>
           <w:rFonts w:ascii="Cambria Math" w:hAnsi="Cambria Math" w:cs="Consolas"/>
@@ -7059,17 +7025,7 @@
           <w:sz w:val="20"/>
           <w:szCs w:val="20"/>
         </w:rPr>
-        <w:t>Memory</w:t>
-      </w:r>
-      <w:proofErr w:type="spellEnd"/>
-      <w:r>
-        <w:rPr>
-          <w:rFonts w:ascii="Cambria Math" w:hAnsi="Cambria Math" w:cs="Consolas"/>
-          <w:color w:val="000000"/>
-          <w:sz w:val="20"/>
-          <w:szCs w:val="20"/>
-        </w:rPr>
-        <w:t xml:space="preserve"> [B]:</w:t>
+        <w:t>Memory [B]:</w:t>
       </w:r>
       <w:r>
         <w:rPr>
@@ -8141,7 +8097,13 @@
               <w:rPr>
                 <w:rFonts w:ascii="Courier New" w:hAnsi="Courier New" w:cs="Courier New"/>
               </w:rPr>
-              <w:t>int main(void) {</w:t>
+              <w:t>int main(int argc, char *argv[]</w:t>
+            </w:r>
+            <w:r>
+              <w:rPr>
+                <w:rFonts w:ascii="Courier New" w:hAnsi="Courier New" w:cs="Courier New"/>
+              </w:rPr>
+              <w:t>) {</w:t>
             </w:r>
           </w:p>
           <w:p>
@@ -8283,7 +8245,13 @@
               <w:rPr>
                 <w:rFonts w:ascii="Courier New" w:hAnsi="Courier New" w:cs="Courier New"/>
               </w:rPr>
-              <w:t xml:space="preserve">        FILE *fp = fopen("u.txt","r");</w:t>
+              <w:t xml:space="preserve">        FILE *fp = fopen(argv[1]</w:t>
+            </w:r>
+            <w:r>
+              <w:rPr>
+                <w:rFonts w:ascii="Courier New" w:hAnsi="Courier New" w:cs="Courier New"/>
+              </w:rPr>
+              <w:t>,"r");</w:t>
             </w:r>
           </w:p>
           <w:p>
@@ -9323,6 +9291,12 @@
           <w:rFonts w:ascii="Courier New" w:hAnsi="Courier New" w:cs="Courier New"/>
         </w:rPr>
       </w:pPr>
+      <w:r>
+        <w:rPr>
+          <w:rFonts w:ascii="Courier New" w:hAnsi="Courier New" w:cs="Courier New"/>
+        </w:rPr>
+        <w:t>import sys</w:t>
+      </w:r>
     </w:p>
     <w:p>
       <w:pPr>
@@ -9337,12 +9311,6 @@
           <w:rFonts w:ascii="Courier New" w:hAnsi="Courier New" w:cs="Courier New"/>
         </w:rPr>
       </w:pPr>
-      <w:r>
-        <w:rPr>
-          <w:rFonts w:ascii="Courier New" w:hAnsi="Courier New" w:cs="Courier New"/>
-        </w:rPr>
-        <w:t>def patienceSorting(dataList):</w:t>
-      </w:r>
     </w:p>
     <w:p>
       <w:pPr>
@@ -9361,7 +9329,7 @@
         <w:rPr>
           <w:rFonts w:ascii="Courier New" w:hAnsi="Courier New" w:cs="Courier New"/>
         </w:rPr>
-        <w:t xml:space="preserve">    # patienceSorting(dataList) creates heapCurrent and heaps list</w:t>
+        <w:t>def patienceSorting(dataList):</w:t>
       </w:r>
     </w:p>
     <w:p>
@@ -9381,7 +9349,7 @@
         <w:rPr>
           <w:rFonts w:ascii="Courier New" w:hAnsi="Courier New" w:cs="Courier New"/>
         </w:rPr>
-        <w:t xml:space="preserve">    # heapCurrent is the number of heap on which the current integer from the dataList is being stored</w:t>
+        <w:t xml:space="preserve">    # patienceSorting(dataList) creates heapCurrent and heaps list</w:t>
       </w:r>
     </w:p>
     <w:p>
@@ -9401,7 +9369,7 @@
         <w:rPr>
           <w:rFonts w:ascii="Courier New" w:hAnsi="Courier New" w:cs="Courier New"/>
         </w:rPr>
-        <w:t xml:space="preserve">    # every integer is being placed on the top of one of the heaps, like in solitaire card game</w:t>
+        <w:t xml:space="preserve">    # heapCurrent is the number of heap on which the current integer from the dataList is being stored</w:t>
       </w:r>
     </w:p>
     <w:p>
@@ -9421,7 +9389,7 @@
         <w:rPr>
           <w:rFonts w:ascii="Courier New" w:hAnsi="Courier New" w:cs="Courier New"/>
         </w:rPr>
-        <w:t xml:space="preserve">    heaps = list()</w:t>
+        <w:t xml:space="preserve">    # every integer is being placed on the top of one of the heaps, like in solitaire card game</w:t>
       </w:r>
     </w:p>
     <w:p>
@@ -9441,7 +9409,7 @@
         <w:rPr>
           <w:rFonts w:ascii="Courier New" w:hAnsi="Courier New" w:cs="Courier New"/>
         </w:rPr>
-        <w:t xml:space="preserve">    for x in dataList:</w:t>
+        <w:t xml:space="preserve">    heaps = list()</w:t>
       </w:r>
     </w:p>
     <w:p>
@@ -9461,7 +9429,7 @@
         <w:rPr>
           <w:rFonts w:ascii="Courier New" w:hAnsi="Courier New" w:cs="Courier New"/>
         </w:rPr>
-        <w:t xml:space="preserve">        heapCurrent = bisect.bisect_left(heaps, x)</w:t>
+        <w:t xml:space="preserve">    for x in dataList:</w:t>
       </w:r>
     </w:p>
     <w:p>
@@ -9482,7 +9450,7 @@
           <w:rFonts w:ascii="Courier New" w:hAnsi="Courier New" w:cs="Courier New"/>
         </w:rPr>
         <w:lastRenderedPageBreak/>
-        <w:t xml:space="preserve">        if heapCurrent == len(heaps):</w:t>
+        <w:t xml:space="preserve">        heapCurrent = bisect.bisect_left(heaps, x)</w:t>
       </w:r>
     </w:p>
     <w:p>
@@ -9502,7 +9470,7 @@
         <w:rPr>
           <w:rFonts w:ascii="Courier New" w:hAnsi="Courier New" w:cs="Courier New"/>
         </w:rPr>
-        <w:t xml:space="preserve">            heaps.append(x)</w:t>
+        <w:t xml:space="preserve">        if heapCurrent == len(heaps):</w:t>
       </w:r>
     </w:p>
     <w:p>
@@ -9522,7 +9490,7 @@
         <w:rPr>
           <w:rFonts w:ascii="Courier New" w:hAnsi="Courier New" w:cs="Courier New"/>
         </w:rPr>
-        <w:t xml:space="preserve">        else:</w:t>
+        <w:t xml:space="preserve">            heaps.append(x)</w:t>
       </w:r>
     </w:p>
     <w:p>
@@ -9542,7 +9510,7 @@
         <w:rPr>
           <w:rFonts w:ascii="Courier New" w:hAnsi="Courier New" w:cs="Courier New"/>
         </w:rPr>
-        <w:t xml:space="preserve">            heaps[heapCurrent] = x</w:t>
+        <w:t xml:space="preserve">        else:</w:t>
       </w:r>
     </w:p>
     <w:p>
@@ -9562,7 +9530,7 @@
         <w:rPr>
           <w:rFonts w:ascii="Courier New" w:hAnsi="Courier New" w:cs="Courier New"/>
         </w:rPr>
-        <w:t xml:space="preserve">        yield x, heapCurrent</w:t>
+        <w:t xml:space="preserve">            heaps[heapCurrent] = x</w:t>
       </w:r>
     </w:p>
     <w:p>
@@ -9578,6 +9546,12 @@
           <w:rFonts w:ascii="Courier New" w:hAnsi="Courier New" w:cs="Courier New"/>
         </w:rPr>
       </w:pPr>
+      <w:r>
+        <w:rPr>
+          <w:rFonts w:ascii="Courier New" w:hAnsi="Courier New" w:cs="Courier New"/>
+        </w:rPr>
+        <w:t xml:space="preserve">        yield x, heapCurrent</w:t>
+      </w:r>
     </w:p>
     <w:p>
       <w:pPr>
@@ -9592,12 +9566,6 @@
           <w:rFonts w:ascii="Courier New" w:hAnsi="Courier New" w:cs="Courier New"/>
         </w:rPr>
       </w:pPr>
-      <w:r>
-        <w:rPr>
-          <w:rFonts w:ascii="Courier New" w:hAnsi="Courier New" w:cs="Courier New"/>
-        </w:rPr>
-        <w:t>def findLongestIncreasingSubsequence(dataList):</w:t>
-      </w:r>
     </w:p>
     <w:p>
       <w:pPr>
@@ -9616,7 +9584,7 @@
         <w:rPr>
           <w:rFonts w:ascii="Courier New" w:hAnsi="Courier New" w:cs="Courier New"/>
         </w:rPr>
-        <w:t xml:space="preserve">    heaps = [[]] </w:t>
+        <w:t>def findLongestIncreasingSubsequence(dataList):</w:t>
       </w:r>
     </w:p>
     <w:p>
@@ -9636,7 +9604,7 @@
         <w:rPr>
           <w:rFonts w:ascii="Courier New" w:hAnsi="Courier New" w:cs="Courier New"/>
         </w:rPr>
-        <w:t xml:space="preserve">    # patience sorting of dataList and storing entrance data on heaps</w:t>
+        <w:t xml:space="preserve">    heaps = [[]] </w:t>
       </w:r>
     </w:p>
     <w:p>
@@ -9656,7 +9624,7 @@
         <w:rPr>
           <w:rFonts w:ascii="Courier New" w:hAnsi="Courier New" w:cs="Courier New"/>
         </w:rPr>
-        <w:t xml:space="preserve">    # indexing elements on the top of preceding heap</w:t>
+        <w:t xml:space="preserve">    # patience sorting of dataList and storing entrance data on heaps</w:t>
       </w:r>
     </w:p>
     <w:p>
@@ -9676,7 +9644,7 @@
         <w:rPr>
           <w:rFonts w:ascii="Courier New" w:hAnsi="Courier New" w:cs="Courier New"/>
         </w:rPr>
-        <w:t xml:space="preserve">    for x, y in patienceSorting(dataList):</w:t>
+        <w:t xml:space="preserve">    # indexing elements on the top of preceding heap</w:t>
       </w:r>
     </w:p>
     <w:p>
@@ -9696,7 +9664,7 @@
         <w:rPr>
           <w:rFonts w:ascii="Courier New" w:hAnsi="Courier New" w:cs="Courier New"/>
         </w:rPr>
-        <w:t xml:space="preserve">        if y + 1 == len(heaps):</w:t>
+        <w:t xml:space="preserve">    for x, y in patienceSorting(dataList):</w:t>
       </w:r>
     </w:p>
     <w:p>
@@ -9716,7 +9684,7 @@
         <w:rPr>
           <w:rFonts w:ascii="Courier New" w:hAnsi="Courier New" w:cs="Courier New"/>
         </w:rPr>
-        <w:t xml:space="preserve">            heaps.append([])</w:t>
+        <w:t xml:space="preserve">        if y + 1 == len(heaps):</w:t>
       </w:r>
     </w:p>
     <w:p>
@@ -9736,7 +9704,7 @@
         <w:rPr>
           <w:rFonts w:ascii="Courier New" w:hAnsi="Courier New" w:cs="Courier New"/>
         </w:rPr>
-        <w:t xml:space="preserve">        heaps[y + 1].append((x, len(heaps[y]) - 1)) </w:t>
+        <w:t xml:space="preserve">            heaps.append([])</w:t>
       </w:r>
     </w:p>
     <w:p>
@@ -9756,7 +9724,7 @@
         <w:rPr>
           <w:rFonts w:ascii="Courier New" w:hAnsi="Courier New" w:cs="Courier New"/>
         </w:rPr>
-        <w:t xml:space="preserve">    # following sequence from the top card in the last pile (in program heap) towards the first pile</w:t>
+        <w:t xml:space="preserve">        heaps[y + 1].append((x, len(heaps[y]) - 1)) </w:t>
       </w:r>
     </w:p>
     <w:p>
@@ -9776,7 +9744,7 @@
         <w:rPr>
           <w:rFonts w:ascii="Courier New" w:hAnsi="Courier New" w:cs="Courier New"/>
         </w:rPr>
-        <w:t xml:space="preserve">    # its reverse is an answer to the longest increasing subsequence algorithm.</w:t>
+        <w:t xml:space="preserve">    # following sequence from the top card in the last pile (in program heap) towards the first pile</w:t>
       </w:r>
     </w:p>
     <w:p>
@@ -9796,7 +9764,7 @@
         <w:rPr>
           <w:rFonts w:ascii="Courier New" w:hAnsi="Courier New" w:cs="Courier New"/>
         </w:rPr>
-        <w:t xml:space="preserve">    lis = list()</w:t>
+        <w:t xml:space="preserve">    # its reverse is an answer to the longest increasing subsequence algorithm.</w:t>
       </w:r>
     </w:p>
     <w:p>
@@ -9816,7 +9784,7 @@
         <w:rPr>
           <w:rFonts w:ascii="Courier New" w:hAnsi="Courier New" w:cs="Courier New"/>
         </w:rPr>
-        <w:t xml:space="preserve">    pred = 0</w:t>
+        <w:t xml:space="preserve">    lis = list()</w:t>
       </w:r>
     </w:p>
     <w:p>
@@ -9836,7 +9804,7 @@
         <w:rPr>
           <w:rFonts w:ascii="Courier New" w:hAnsi="Courier New" w:cs="Courier New"/>
         </w:rPr>
-        <w:t xml:space="preserve">    for heap in range((len(heaps) - 1), 0, -1):</w:t>
+        <w:t xml:space="preserve">    pred = 0</w:t>
       </w:r>
     </w:p>
     <w:p>
@@ -9856,7 +9824,7 @@
         <w:rPr>
           <w:rFonts w:ascii="Courier New" w:hAnsi="Courier New" w:cs="Courier New"/>
         </w:rPr>
-        <w:t xml:space="preserve">        x, pred = heaps[heap][pred]</w:t>
+        <w:t xml:space="preserve">    for heap in range((len(heaps) - 1), 0, -1):</w:t>
       </w:r>
     </w:p>
     <w:p>
@@ -9876,7 +9844,7 @@
         <w:rPr>
           <w:rFonts w:ascii="Courier New" w:hAnsi="Courier New" w:cs="Courier New"/>
         </w:rPr>
-        <w:t xml:space="preserve">        lis.append(x)</w:t>
+        <w:t xml:space="preserve">        x, pred = heaps[heap][pred]</w:t>
       </w:r>
     </w:p>
     <w:p>
@@ -9896,7 +9864,7 @@
         <w:rPr>
           <w:rFonts w:ascii="Courier New" w:hAnsi="Courier New" w:cs="Courier New"/>
         </w:rPr>
-        <w:t xml:space="preserve">    lis.reverse()</w:t>
+        <w:t xml:space="preserve">        lis.append(x)</w:t>
       </w:r>
     </w:p>
     <w:p>
@@ -9916,7 +9884,7 @@
         <w:rPr>
           <w:rFonts w:ascii="Courier New" w:hAnsi="Courier New" w:cs="Courier New"/>
         </w:rPr>
-        <w:t xml:space="preserve">    # longest increasing subsequence is being stored in output file in same format as the input file</w:t>
+        <w:t xml:space="preserve">    lis.reverse()</w:t>
       </w:r>
     </w:p>
     <w:p>
@@ -9936,7 +9904,7 @@
         <w:rPr>
           <w:rFonts w:ascii="Courier New" w:hAnsi="Courier New" w:cs="Courier New"/>
         </w:rPr>
-        <w:t xml:space="preserve">    # integers are stored in .txt file, separated with commas</w:t>
+        <w:t xml:space="preserve">    # longest increasing subsequence is being stored in output file in same format as the input file</w:t>
       </w:r>
     </w:p>
     <w:p>
@@ -9956,7 +9924,7 @@
         <w:rPr>
           <w:rFonts w:ascii="Courier New" w:hAnsi="Courier New" w:cs="Courier New"/>
         </w:rPr>
-        <w:t xml:space="preserve">    # findLongestIncreasingSubsequence(dataList) returns only one correct answer</w:t>
+        <w:t xml:space="preserve">    # integers are stored in .txt file, separated with commas</w:t>
       </w:r>
     </w:p>
     <w:p>
@@ -9976,7 +9944,7 @@
         <w:rPr>
           <w:rFonts w:ascii="Courier New" w:hAnsi="Courier New" w:cs="Courier New"/>
         </w:rPr>
-        <w:t xml:space="preserve">    foutput = open ('output.txt','w')</w:t>
+        <w:t xml:space="preserve">    # findLongestIncreasingSubsequence(dataList) returns only one correct answer</w:t>
       </w:r>
     </w:p>
     <w:p>
@@ -9996,7 +9964,7 @@
         <w:rPr>
           <w:rFonts w:ascii="Courier New" w:hAnsi="Courier New" w:cs="Courier New"/>
         </w:rPr>
-        <w:t xml:space="preserve">    for i in range(0,len(lis)-1):</w:t>
+        <w:t xml:space="preserve">    foutput = open ('output.txt','w')</w:t>
       </w:r>
     </w:p>
     <w:p>
@@ -10016,7 +9984,7 @@
         <w:rPr>
           <w:rFonts w:ascii="Courier New" w:hAnsi="Courier New" w:cs="Courier New"/>
         </w:rPr>
-        <w:t xml:space="preserve">        foutput.write('%s,'%lis[i])</w:t>
+        <w:t xml:space="preserve">    for i in range(0,len(lis)-1):</w:t>
       </w:r>
     </w:p>
     <w:p>
@@ -10036,7 +10004,7 @@
         <w:rPr>
           <w:rFonts w:ascii="Courier New" w:hAnsi="Courier New" w:cs="Courier New"/>
         </w:rPr>
-        <w:t xml:space="preserve">    foutput.write('%s'%lis[len(lis)-1])</w:t>
+        <w:t xml:space="preserve">        foutput.write('%s,'%lis[i])</w:t>
       </w:r>
     </w:p>
     <w:p>
@@ -10056,7 +10024,7 @@
         <w:rPr>
           <w:rFonts w:ascii="Courier New" w:hAnsi="Courier New" w:cs="Courier New"/>
         </w:rPr>
-        <w:t xml:space="preserve">    foutput.close()</w:t>
+        <w:t xml:space="preserve">    foutput.write('%s'%lis[len(lis)-1])</w:t>
       </w:r>
     </w:p>
     <w:p>
@@ -10076,7 +10044,7 @@
         <w:rPr>
           <w:rFonts w:ascii="Courier New" w:hAnsi="Courier New" w:cs="Courier New"/>
         </w:rPr>
-        <w:t xml:space="preserve">    return 0</w:t>
+        <w:t xml:space="preserve">    foutput.close()</w:t>
       </w:r>
     </w:p>
     <w:p>
@@ -10092,6 +10060,12 @@
           <w:rFonts w:ascii="Courier New" w:hAnsi="Courier New" w:cs="Courier New"/>
         </w:rPr>
       </w:pPr>
+      <w:r>
+        <w:rPr>
+          <w:rFonts w:ascii="Courier New" w:hAnsi="Courier New" w:cs="Courier New"/>
+        </w:rPr>
+        <w:t xml:space="preserve">    return 0</w:t>
+      </w:r>
     </w:p>
     <w:p>
       <w:pPr>
@@ -10106,12 +10080,6 @@
           <w:rFonts w:ascii="Courier New" w:hAnsi="Courier New" w:cs="Courier New"/>
         </w:rPr>
       </w:pPr>
-      <w:r>
-        <w:rPr>
-          <w:rFonts w:ascii="Courier New" w:hAnsi="Courier New" w:cs="Courier New"/>
-        </w:rPr>
-        <w:t>if __name__ == '__main__':</w:t>
-      </w:r>
     </w:p>
     <w:p>
       <w:pPr>
@@ -10130,7 +10098,7 @@
         <w:rPr>
           <w:rFonts w:ascii="Courier New" w:hAnsi="Courier New" w:cs="Courier New"/>
         </w:rPr>
-        <w:t xml:space="preserve">    #</w:t>
+        <w:t>if __name__ == '__main__':</w:t>
       </w:r>
     </w:p>
     <w:p>
@@ -10150,7 +10118,7 @@
         <w:rPr>
           <w:rFonts w:ascii="Courier New" w:hAnsi="Courier New" w:cs="Courier New"/>
         </w:rPr>
-        <w:t xml:space="preserve">    begin = time.clock()</w:t>
+        <w:t xml:space="preserve">    #</w:t>
       </w:r>
     </w:p>
     <w:p>
@@ -10170,13 +10138,33 @@
         <w:rPr>
           <w:rFonts w:ascii="Courier New" w:hAnsi="Courier New" w:cs="Courier New"/>
         </w:rPr>
-        <w:t xml:space="preserve">    fInput = open ('u</w:t>
-      </w:r>
-      <w:r>
-        <w:rPr>
-          <w:rFonts w:ascii="Courier New" w:hAnsi="Courier New" w:cs="Courier New"/>
-        </w:rPr>
-        <w:t>.txt','r')</w:t>
+        <w:t xml:space="preserve">    begin = time.clock()</w:t>
+      </w:r>
+    </w:p>
+    <w:p>
+      <w:pPr>
+        <w:pStyle w:val="PlainText"/>
+        <w:pBdr>
+          <w:top w:val="single" w:sz="4" w:space="1" w:color="auto"/>
+          <w:left w:val="single" w:sz="4" w:space="1" w:color="auto"/>
+          <w:bottom w:val="single" w:sz="4" w:space="1" w:color="auto"/>
+          <w:right w:val="single" w:sz="4" w:space="1" w:color="auto"/>
+        </w:pBdr>
+        <w:rPr>
+          <w:rFonts w:ascii="Courier New" w:hAnsi="Courier New" w:cs="Courier New"/>
+        </w:rPr>
+      </w:pPr>
+      <w:r>
+        <w:rPr>
+          <w:rFonts w:ascii="Courier New" w:hAnsi="Courier New" w:cs="Courier New"/>
+        </w:rPr>
+        <w:t xml:space="preserve">    fInput = open (sys.argv[1]</w:t>
+      </w:r>
+      <w:r>
+        <w:rPr>
+          <w:rFonts w:ascii="Courier New" w:hAnsi="Courier New" w:cs="Courier New"/>
+        </w:rPr>
+        <w:t>,'r')</w:t>
       </w:r>
     </w:p>
     <w:p>
@@ -10460,6 +10448,20 @@
                 <w:rFonts w:ascii="Courier New" w:hAnsi="Courier New" w:cs="Courier New"/>
               </w:rPr>
             </w:pPr>
+            <w:r>
+              <w:rPr>
+                <w:rFonts w:ascii="Courier New" w:hAnsi="Courier New" w:cs="Courier New"/>
+              </w:rPr>
+              <w:t>import sys</w:t>
+            </w:r>
+          </w:p>
+          <w:p>
+            <w:pPr>
+              <w:pStyle w:val="PlainText"/>
+              <w:rPr>
+                <w:rFonts w:ascii="Courier New" w:hAnsi="Courier New" w:cs="Courier New"/>
+              </w:rPr>
+            </w:pPr>
           </w:p>
           <w:p>
             <w:pPr>
@@ -11415,6 +11417,7 @@
               <w:rPr>
                 <w:rFonts w:ascii="Courier New" w:hAnsi="Courier New" w:cs="Courier New"/>
               </w:rPr>
+              <w:lastRenderedPageBreak/>
               <w:t xml:space="preserve">        position = M[L]</w:t>
             </w:r>
           </w:p>
@@ -11429,7 +11432,6 @@
               <w:rPr>
                 <w:rFonts w:ascii="Courier New" w:hAnsi="Courier New" w:cs="Courier New"/>
               </w:rPr>
-              <w:lastRenderedPageBreak/>
               <w:t xml:space="preserve">        while L &gt; 0:</w:t>
             </w:r>
           </w:p>
@@ -11582,7 +11584,13 @@
               <w:rPr>
                 <w:rFonts w:ascii="Courier New" w:hAnsi="Courier New" w:cs="Courier New"/>
               </w:rPr>
-              <w:t>f1 = open ('u.txt','r')</w:t>
+              <w:t>f1 = open (sys.argv[1]</w:t>
+            </w:r>
+            <w:r>
+              <w:rPr>
+                <w:rFonts w:ascii="Courier New" w:hAnsi="Courier New" w:cs="Courier New"/>
+              </w:rPr>
+              <w:t>,'r')</w:t>
             </w:r>
           </w:p>
           <w:p>
@@ -15003,7 +15011,19 @@
         <w:rPr>
           <w:rFonts w:ascii="Courier New" w:hAnsi="Courier New" w:cs="Courier New"/>
         </w:rPr>
-        <w:t xml:space="preserve">                                             FileReader("u.txt"));</w:t>
+        <w:t xml:space="preserve">                              </w:t>
+      </w:r>
+      <w:r>
+        <w:rPr>
+          <w:rFonts w:ascii="Courier New" w:hAnsi="Courier New" w:cs="Courier New"/>
+        </w:rPr>
+        <w:t xml:space="preserve">               FileReader(args[0]</w:t>
+      </w:r>
+      <w:r>
+        <w:rPr>
+          <w:rFonts w:ascii="Courier New" w:hAnsi="Courier New" w:cs="Courier New"/>
+        </w:rPr>
+        <w:t>));</w:t>
       </w:r>
     </w:p>
     <w:p>
@@ -16471,7 +16491,7 @@
 
 <file path=word/endnotes.xml><?xml version="1.0" encoding="utf-8"?>
 <w:endnotes xmlns:ve="http://schemas.openxmlformats.org/markup-compatibility/2006" xmlns:o="urn:schemas-microsoft-com:office:office" xmlns:r="http://schemas.openxmlformats.org/officeDocument/2006/relationships" xmlns:m="http://schemas.openxmlformats.org/officeDocument/2006/math" xmlns:v="urn:schemas-microsoft-com:vml" xmlns:wp="http://schemas.openxmlformats.org/drawingml/2006/wordprocessingDrawing" xmlns:w10="urn:schemas-microsoft-com:office:word" xmlns:w="http://schemas.openxmlformats.org/wordprocessingml/2006/main" xmlns:wne="http://schemas.microsoft.com/office/word/2006/wordml">
-  <w:endnote w:type="separator" w:id="-1">
+  <w:endnote w:type="separator" w:id="0">
     <w:p>
       <w:r>
         <w:separator/>
@@ -16481,7 +16501,7 @@
     <w:p/>
     <w:p/>
   </w:endnote>
-  <w:endnote w:type="continuationSeparator" w:id="0">
+  <w:endnote w:type="continuationSeparator" w:id="1">
     <w:p>
       <w:r>
         <w:continuationSeparator/>
@@ -16544,7 +16564,7 @@
         <w:rStyle w:val="PageNumber"/>
         <w:noProof/>
       </w:rPr>
-      <w:t>10</w:t>
+      <w:t>14</w:t>
     </w:r>
     <w:r>
       <w:rPr>
@@ -16559,7 +16579,7 @@
 
 <file path=word/footnotes.xml><?xml version="1.0" encoding="utf-8"?>
 <w:footnotes xmlns:ve="http://schemas.openxmlformats.org/markup-compatibility/2006" xmlns:o="urn:schemas-microsoft-com:office:office" xmlns:r="http://schemas.openxmlformats.org/officeDocument/2006/relationships" xmlns:m="http://schemas.openxmlformats.org/officeDocument/2006/math" xmlns:v="urn:schemas-microsoft-com:vml" xmlns:wp="http://schemas.openxmlformats.org/drawingml/2006/wordprocessingDrawing" xmlns:w10="urn:schemas-microsoft-com:office:word" xmlns:w="http://schemas.openxmlformats.org/wordprocessingml/2006/main" xmlns:wne="http://schemas.microsoft.com/office/word/2006/wordml">
-  <w:footnote w:type="separator" w:id="-1">
+  <w:footnote w:type="separator" w:id="0">
     <w:p>
       <w:r>
         <w:separator/>
@@ -16569,7 +16589,7 @@
     <w:p/>
     <w:p/>
   </w:footnote>
-  <w:footnote w:type="continuationSeparator" w:id="0">
+  <w:footnote w:type="continuationSeparator" w:id="1">
     <w:p>
       <w:r>
         <w:continuationSeparator/>
@@ -16579,7 +16599,7 @@
     <w:p/>
     <w:p/>
   </w:footnote>
-  <w:footnote w:id="1">
+  <w:footnote w:id="2">
     <w:p>
       <w:pPr>
         <w:pStyle w:val="FootnoteText"/>
@@ -16630,7 +16650,7 @@
       </w:hyperlink>
     </w:p>
   </w:footnote>
-  <w:footnote w:id="2">
+  <w:footnote w:id="3">
     <w:p>
       <w:pPr>
         <w:pStyle w:val="FootnoteText"/>
@@ -16651,7 +16671,7 @@
       </w:hyperlink>
     </w:p>
   </w:footnote>
-  <w:footnote w:id="3">
+  <w:footnote w:id="4">
     <w:p>
       <w:pPr>
         <w:pStyle w:val="FootnoteText"/>
@@ -16672,7 +16692,7 @@
       </w:hyperlink>
     </w:p>
   </w:footnote>
-  <w:footnote w:id="4">
+  <w:footnote w:id="5">
     <w:p>
       <w:pPr>
         <w:pStyle w:val="FootnoteText"/>
@@ -16696,7 +16716,7 @@
       </w:hyperlink>
     </w:p>
   </w:footnote>
-  <w:footnote w:id="5">
+  <w:footnote w:id="6">
     <w:p>
       <w:pPr>
         <w:pStyle w:val="FootnoteText"/>
@@ -16720,7 +16740,7 @@
       </w:hyperlink>
     </w:p>
   </w:footnote>
-  <w:footnote w:id="6">
+  <w:footnote w:id="7">
     <w:p>
       <w:pPr>
         <w:pStyle w:val="FootnoteText"/>
@@ -23042,12 +23062,12 @@
           </c:val>
         </c:ser>
         <c:shape val="box"/>
-        <c:axId val="80844288"/>
-        <c:axId val="80845824"/>
-        <c:axId val="71486528"/>
+        <c:axId val="59499648"/>
+        <c:axId val="59501184"/>
+        <c:axId val="44153920"/>
       </c:bar3DChart>
       <c:catAx>
-        <c:axId val="80844288"/>
+        <c:axId val="59499648"/>
         <c:scaling>
           <c:orientation val="minMax"/>
         </c:scaling>
@@ -23082,14 +23102,14 @@
             <a:endParaRPr lang="sr-Latn-CS"/>
           </a:p>
         </c:txPr>
-        <c:crossAx val="80845824"/>
+        <c:crossAx val="59501184"/>
         <c:crosses val="autoZero"/>
         <c:auto val="1"/>
         <c:lblAlgn val="ctr"/>
         <c:lblOffset val="100"/>
       </c:catAx>
       <c:valAx>
-        <c:axId val="80845824"/>
+        <c:axId val="59501184"/>
         <c:scaling>
           <c:orientation val="minMax"/>
         </c:scaling>
@@ -23138,12 +23158,12 @@
             <a:endParaRPr lang="sr-Latn-CS"/>
           </a:p>
         </c:txPr>
-        <c:crossAx val="80844288"/>
+        <c:crossAx val="59499648"/>
         <c:crosses val="autoZero"/>
         <c:crossBetween val="between"/>
       </c:valAx>
       <c:serAx>
-        <c:axId val="71486528"/>
+        <c:axId val="44153920"/>
         <c:scaling>
           <c:orientation val="minMax"/>
         </c:scaling>
@@ -23177,7 +23197,7 @@
             <a:endParaRPr lang="sr-Latn-CS"/>
           </a:p>
         </c:txPr>
-        <c:crossAx val="80845824"/>
+        <c:crossAx val="59501184"/>
         <c:crosses val="autoZero"/>
       </c:serAx>
       <c:spPr>
@@ -23390,12 +23410,12 @@
           </c:val>
         </c:ser>
         <c:shape val="box"/>
-        <c:axId val="81244928"/>
-        <c:axId val="81246464"/>
-        <c:axId val="63659072"/>
+        <c:axId val="46514176"/>
+        <c:axId val="46515712"/>
+        <c:axId val="46350784"/>
       </c:bar3DChart>
       <c:catAx>
-        <c:axId val="81244928"/>
+        <c:axId val="46514176"/>
         <c:scaling>
           <c:orientation val="minMax"/>
         </c:scaling>
@@ -23430,14 +23450,14 @@
             <a:endParaRPr lang="sr-Latn-CS"/>
           </a:p>
         </c:txPr>
-        <c:crossAx val="81246464"/>
+        <c:crossAx val="46515712"/>
         <c:crosses val="autoZero"/>
         <c:auto val="1"/>
         <c:lblAlgn val="ctr"/>
         <c:lblOffset val="100"/>
       </c:catAx>
       <c:valAx>
-        <c:axId val="81246464"/>
+        <c:axId val="46515712"/>
         <c:scaling>
           <c:orientation val="minMax"/>
         </c:scaling>
@@ -23486,12 +23506,12 @@
             <a:endParaRPr lang="sr-Latn-CS"/>
           </a:p>
         </c:txPr>
-        <c:crossAx val="81244928"/>
+        <c:crossAx val="46514176"/>
         <c:crosses val="autoZero"/>
         <c:crossBetween val="between"/>
       </c:valAx>
       <c:serAx>
-        <c:axId val="63659072"/>
+        <c:axId val="46350784"/>
         <c:scaling>
           <c:orientation val="minMax"/>
         </c:scaling>
@@ -23525,7 +23545,7 @@
             <a:endParaRPr lang="sr-Latn-CS"/>
           </a:p>
         </c:txPr>
-        <c:crossAx val="81246464"/>
+        <c:crossAx val="46515712"/>
         <c:crosses val="autoZero"/>
       </c:serAx>
       <c:spPr>
